--- a/l3_main.docx
+++ b/l3_main.docx
@@ -1874,7 +1874,25 @@
           <w:rPr>
             <w:rFonts w:hAnsi="Cambria Math"/>
           </w:rPr>
-          <m:t>=0,11+800</m:t>
+          <m:t>=0,1</m:t>
+        </m:r>
+        <m:r>
+          <w:rPr>
+            <w:rFonts w:hAnsi="Cambria Math"/>
+          </w:rPr>
+          <m:t>8</m:t>
+        </m:r>
+        <m:r>
+          <w:rPr>
+            <w:rFonts w:hAnsi="Cambria Math"/>
+          </w:rPr>
+          <m:t>+</m:t>
+        </m:r>
+        <m:r>
+          <w:rPr>
+            <w:rFonts w:hAnsi="Cambria Math"/>
+          </w:rPr>
+          <m:t>1140</m:t>
         </m:r>
         <m:r>
           <w:rPr>
@@ -1898,7 +1916,7 @@
           <w:rPr>
             <w:rFonts w:hAnsi="Cambria Math"/>
           </w:rPr>
-          <m:t>2,2</m:t>
+          <m:t>3.5</m:t>
         </m:r>
         <m:r>
           <w:rPr>
@@ -1910,7 +1928,7 @@
           <w:rPr>
             <w:rFonts w:hAnsi="Cambria Math"/>
           </w:rPr>
-          <m:t>3,2</m:t>
+          <m:t>3</m:t>
         </m:r>
         <m:r>
           <w:rPr>
@@ -1959,7 +1977,17 @@
           <m:rPr>
             <m:nor/>
           </m:rPr>
-          <m:t>0,165231</m:t>
+          <m:t>0</m:t>
+        </m:r>
+        <m:r>
+          <m:rPr>
+            <m:nor/>
+          </m:rPr>
+          <w:rPr>
+            <w:rFonts w:hint="eastAsia"/>
+            <w:lang w:eastAsia="zh-CN"/>
+          </w:rPr>
+          <m:t>.2974</m:t>
         </m:r>
         <m:r>
           <w:rPr>
@@ -2229,7 +2257,19 @@
           <w:rPr>
             <w:rFonts w:hAnsi="Cambria Math"/>
           </w:rPr>
-          <m:t>h=2,2-</m:t>
+          <m:t>h=2,</m:t>
+        </m:r>
+        <m:r>
+          <w:rPr>
+            <w:rFonts w:hAnsi="Cambria Math"/>
+          </w:rPr>
+          <m:t>45</m:t>
+        </m:r>
+        <m:r>
+          <w:rPr>
+            <w:rFonts w:hAnsi="Cambria Math"/>
+          </w:rPr>
+          <m:t>-</m:t>
         </m:r>
         <m:rad>
           <m:radPr>
@@ -2261,7 +2301,7 @@
                   <w:rPr>
                     <w:rFonts w:hAnsi="Cambria Math"/>
                   </w:rPr>
-                  <m:t>2</m:t>
+                  <m:t>45</m:t>
                 </m:r>
               </m:e>
               <m:sup>
@@ -2292,7 +2332,7 @@
                   <w:rPr>
                     <w:rFonts w:hAnsi="Cambria Math"/>
                   </w:rPr>
-                  <m:t>2</m:t>
+                  <m:t>1.65</m:t>
                 </m:r>
               </m:e>
               <m:sup>
@@ -2313,10 +2353,20 @@
           <m:t>=</m:t>
         </m:r>
         <m:r>
+          <w:rPr>
+            <w:rFonts w:hAnsi="Cambria Math"/>
+          </w:rPr>
+          <m:t xml:space="preserve"> 0.6389</m:t>
+        </m:r>
+        <m:r>
           <m:rPr>
             <m:nor/>
           </m:rPr>
-          <m:t>1,28</m:t>
+          <w:rPr>
+            <w:rFonts w:hint="eastAsia"/>
+            <w:lang w:eastAsia="zh-CN"/>
+          </w:rPr>
+          <m:t xml:space="preserve"> </m:t>
         </m:r>
         <m:r>
           <w:rPr>
@@ -2332,6 +2382,9 @@
     <w:p>
       <w:pPr>
         <w:pStyle w:val="a0"/>
+        <w:rPr>
+          <w:lang w:eastAsia="zh-CN"/>
+        </w:rPr>
       </w:pPr>
       <w:r>
         <w:t>Максимальное</w:t>
@@ -2397,6 +2450,139 @@
     <w:p>
       <w:pPr>
         <w:pStyle w:val="a0"/>
+        <w:rPr>
+          <w:rFonts w:hint="eastAsia"/>
+          <w:lang w:eastAsia="zh-CN"/>
+        </w:rPr>
+      </w:pPr>
+      <m:oMathPara>
+        <m:oMath>
+          <m:sSubSup>
+            <m:sSubSupPr>
+              <m:ctrlPr>
+                <w:rPr>
+                  <w:rFonts w:hAnsi="Cambria Math"/>
+                </w:rPr>
+              </m:ctrlPr>
+            </m:sSubSupPr>
+            <m:e>
+              <m:r>
+                <w:rPr>
+                  <w:rFonts w:hAnsi="Cambria Math"/>
+                </w:rPr>
+                <m:t>P</m:t>
+              </m:r>
+            </m:e>
+            <m:sub>
+              <m:r>
+                <w:rPr>
+                  <w:rFonts w:hAnsi="Cambria Math"/>
+                </w:rPr>
+                <m:t>Н</m:t>
+              </m:r>
+            </m:sub>
+            <m:sup>
+              <m:r>
+                <w:rPr>
+                  <w:rFonts w:hAnsi="Cambria Math"/>
+                </w:rPr>
+                <m:t>Э</m:t>
+              </m:r>
+            </m:sup>
+          </m:sSubSup>
+          <m:r>
+            <w:rPr>
+              <w:rFonts w:hAnsi="Cambria Math"/>
+            </w:rPr>
+            <m:t>=</m:t>
+          </m:r>
+          <m:sSubSup>
+            <m:sSubSupPr>
+              <m:ctrlPr>
+                <w:rPr>
+                  <w:rFonts w:hAnsi="Cambria Math"/>
+                </w:rPr>
+              </m:ctrlPr>
+            </m:sSubSupPr>
+            <m:e>
+              <m:r>
+                <w:rPr>
+                  <w:rFonts w:hAnsi="Cambria Math"/>
+                </w:rPr>
+                <m:t>P</m:t>
+              </m:r>
+            </m:e>
+            <m:sub>
+              <m:r>
+                <w:rPr>
+                  <w:rFonts w:hAnsi="Cambria Math"/>
+                </w:rPr>
+                <m:t>0</m:t>
+              </m:r>
+            </m:sub>
+            <m:sup>
+              <m:r>
+                <w:rPr>
+                  <w:rFonts w:hAnsi="Cambria Math"/>
+                </w:rPr>
+                <m:t>Э</m:t>
+              </m:r>
+            </m:sup>
+          </m:sSubSup>
+          <m:r>
+            <w:rPr>
+              <w:rFonts w:hAnsi="Cambria Math"/>
+            </w:rPr>
+            <m:t>+ρg</m:t>
+          </m:r>
+          <m:sSubSup>
+            <m:sSubSupPr>
+              <m:ctrlPr>
+                <w:rPr>
+                  <w:rFonts w:hAnsi="Cambria Math"/>
+                </w:rPr>
+              </m:ctrlPr>
+            </m:sSubSupPr>
+            <m:e>
+              <m:r>
+                <w:rPr>
+                  <w:rFonts w:hAnsi="Cambria Math"/>
+                </w:rPr>
+                <m:t>n</m:t>
+              </m:r>
+            </m:e>
+            <m:sub>
+              <m:r>
+                <w:rPr>
+                  <w:rFonts w:hAnsi="Cambria Math"/>
+                </w:rPr>
+                <m:t>x</m:t>
+              </m:r>
+            </m:sub>
+            <m:sup>
+              <m:r>
+                <w:rPr>
+                  <w:rFonts w:hAnsi="Cambria Math"/>
+                </w:rPr>
+                <m:t>э</m:t>
+              </m:r>
+            </m:sup>
+          </m:sSubSup>
+          <m:r>
+            <w:rPr>
+              <w:rFonts w:hAnsi="Cambria Math"/>
+            </w:rPr>
+            <m:t>H</m:t>
+          </m:r>
+        </m:oMath>
+      </m:oMathPara>
+    </w:p>
+    <w:p>
+      <w:pPr>
+        <w:pStyle w:val="a0"/>
+        <w:rPr>
+          <w:color w:val="FF0000"/>
+        </w:rPr>
       </w:pPr>
       <m:oMath>
         <m:sSubSup>
@@ -2404,6 +2590,7 @@
             <m:ctrlPr>
               <w:rPr>
                 <w:rFonts w:hAnsi="Cambria Math"/>
+                <w:color w:val="FF0000"/>
               </w:rPr>
             </m:ctrlPr>
           </m:sSubSupPr>
@@ -2411,6 +2598,7 @@
             <m:r>
               <w:rPr>
                 <w:rFonts w:hAnsi="Cambria Math"/>
+                <w:color w:val="FF0000"/>
               </w:rPr>
               <m:t>P</m:t>
             </m:r>
@@ -2419,6 +2607,7 @@
             <m:r>
               <w:rPr>
                 <w:rFonts w:hAnsi="Cambria Math"/>
+                <w:color w:val="FF0000"/>
               </w:rPr>
               <m:t>max</m:t>
             </m:r>
@@ -2429,6 +2618,7 @@
                 <m:ctrlPr>
                   <w:rPr>
                     <w:rFonts w:hAnsi="Cambria Math"/>
+                    <w:color w:val="FF0000"/>
                   </w:rPr>
                 </m:ctrlPr>
               </m:sSubSupPr>
@@ -2438,6 +2628,7 @@
                     <m:ctrlPr>
                       <w:rPr>
                         <w:rFonts w:hAnsi="Cambria Math"/>
+                        <w:color w:val="FF0000"/>
                       </w:rPr>
                     </m:ctrlPr>
                   </m:sSubSupPr>
@@ -2445,6 +2636,7 @@
                     <m:r>
                       <w:rPr>
                         <w:rFonts w:hAnsi="Cambria Math"/>
+                        <w:color w:val="FF0000"/>
                       </w:rPr>
                       <m:t>Э</m:t>
                     </m:r>
@@ -2453,6 +2645,7 @@
                     <m:r>
                       <w:rPr>
                         <w:rFonts w:hAnsi="Cambria Math"/>
+                        <w:color w:val="FF0000"/>
                       </w:rPr>
                       <m:t>0</m:t>
                     </m:r>
@@ -2461,6 +2654,7 @@
                     <m:r>
                       <w:rPr>
                         <w:rFonts w:hAnsi="Cambria Math"/>
+                        <w:color w:val="FF0000"/>
                       </w:rPr>
                       <m:t>Э</m:t>
                     </m:r>
@@ -2471,6 +2665,7 @@
                 <m:r>
                   <w:rPr>
                     <w:rFonts w:hAnsi="Cambria Math"/>
+                    <w:color w:val="FF0000"/>
                   </w:rPr>
                   <m:t>x</m:t>
                 </m:r>
@@ -2479,6 +2674,7 @@
                 <m:r>
                   <w:rPr>
                     <w:rFonts w:hAnsi="Cambria Math"/>
+                    <w:color w:val="FF0000"/>
                   </w:rPr>
                   <m:t>Э</m:t>
                 </m:r>
@@ -2489,6 +2685,7 @@
                 <m:ctrlPr>
                   <w:rPr>
                     <w:rFonts w:hAnsi="Cambria Math"/>
+                    <w:color w:val="FF0000"/>
                   </w:rPr>
                 </m:ctrlPr>
               </m:dPr>
@@ -2496,6 +2693,7 @@
                 <m:r>
                   <w:rPr>
                     <w:rFonts w:hAnsi="Cambria Math"/>
+                    <w:color w:val="FF0000"/>
                   </w:rPr>
                   <m:t>H+h</m:t>
                 </m:r>
@@ -2505,20 +2703,32 @@
         </m:sSubSup>
       </m:oMath>
       <w:r>
+        <w:rPr>
+          <w:color w:val="FF0000"/>
+        </w:rPr>
         <w:t>.</w:t>
       </w:r>
     </w:p>
     <w:p>
       <w:pPr>
         <w:pStyle w:val="a0"/>
+        <w:rPr>
+          <w:color w:val="FF0000"/>
+        </w:rPr>
       </w:pPr>
       <w:r>
+        <w:rPr>
+          <w:color w:val="FF0000"/>
+        </w:rPr>
         <w:t>Тогда</w:t>
       </w:r>
     </w:p>
     <w:p>
       <w:pPr>
         <w:pStyle w:val="a0"/>
+        <w:rPr>
+          <w:color w:val="FF0000"/>
+        </w:rPr>
       </w:pPr>
       <m:oMath>
         <m:sSubSup>
@@ -2526,6 +2736,7 @@
             <m:ctrlPr>
               <w:rPr>
                 <w:rFonts w:hAnsi="Cambria Math"/>
+                <w:color w:val="FF0000"/>
               </w:rPr>
             </m:ctrlPr>
           </m:sSubSupPr>
@@ -2533,6 +2744,7 @@
             <m:r>
               <w:rPr>
                 <w:rFonts w:hAnsi="Cambria Math"/>
+                <w:color w:val="FF0000"/>
               </w:rPr>
               <m:t>P</m:t>
             </m:r>
@@ -2541,6 +2753,7 @@
             <m:r>
               <w:rPr>
                 <w:rFonts w:hAnsi="Cambria Math"/>
+                <w:color w:val="FF0000"/>
               </w:rPr>
               <m:t>max</m:t>
             </m:r>
@@ -2549,6 +2762,7 @@
             <m:r>
               <w:rPr>
                 <w:rFonts w:hAnsi="Cambria Math"/>
+                <w:color w:val="FF0000"/>
               </w:rPr>
               <m:t>Э</m:t>
             </m:r>
@@ -2557,6 +2771,7 @@
                 <m:ctrlPr>
                   <w:rPr>
                     <w:rFonts w:hAnsi="Cambria Math"/>
+                    <w:color w:val="FF0000"/>
                   </w:rPr>
                 </m:ctrlPr>
               </m:sSupPr>
@@ -2566,6 +2781,7 @@
                     <m:ctrlPr>
                       <w:rPr>
                         <w:rFonts w:hAnsi="Cambria Math"/>
+                        <w:color w:val="FF0000"/>
                       </w:rPr>
                     </m:ctrlPr>
                   </m:dPr>
@@ -2573,6 +2789,7 @@
                     <m:r>
                       <w:rPr>
                         <w:rFonts w:hAnsi="Cambria Math"/>
+                        <w:color w:val="FF0000"/>
                       </w:rPr>
                       <m:t>3,2+1,28</m:t>
                     </m:r>
@@ -2583,6 +2800,7 @@
                 <m:r>
                   <w:rPr>
                     <w:rFonts w:hAnsi="Cambria Math"/>
+                    <w:color w:val="FF0000"/>
                   </w:rPr>
                   <m:t>-6</m:t>
                 </m:r>
@@ -2592,12 +2810,18 @@
               <m:rPr>
                 <m:nor/>
               </m:rPr>
+              <w:rPr>
+                <w:color w:val="FF0000"/>
+              </w:rPr>
               <m:t>0,187</m:t>
             </m:r>
           </m:sup>
         </m:sSubSup>
       </m:oMath>
       <w:r>
+        <w:rPr>
+          <w:color w:val="FF0000"/>
+        </w:rPr>
         <w:t>.</w:t>
       </w:r>
     </w:p>
@@ -2964,7 +3188,13 @@
               <w:rPr>
                 <w:rFonts w:hAnsi="Cambria Math"/>
               </w:rPr>
-              <m:t>1,5</m:t>
+              <m:t>1,</m:t>
+            </m:r>
+            <m:r>
+              <w:rPr>
+                <w:rFonts w:hAnsi="Cambria Math"/>
+              </w:rPr>
+              <m:t>2</m:t>
             </m:r>
             <m:r>
               <w:rPr>
@@ -2976,7 +3206,17 @@
               <w:rPr>
                 <w:rFonts w:hAnsi="Cambria Math"/>
               </w:rPr>
-              <m:t>0,165231</m:t>
+              <m:t>0,</m:t>
+            </m:r>
+            <m:r>
+              <m:rPr>
+                <m:nor/>
+              </m:rPr>
+              <w:rPr>
+                <w:rFonts w:hint="eastAsia"/>
+                <w:lang w:eastAsia="zh-CN"/>
+              </w:rPr>
+              <m:t>2974</m:t>
             </m:r>
             <m:r>
               <w:rPr>
@@ -2986,9 +3226,16 @@
             </m:r>
             <m:r>
               <w:rPr>
-                <w:rFonts w:hAnsi="Cambria Math"/>
-              </w:rPr>
-              <m:t>2000</m:t>
+                <w:rFonts w:eastAsia="MS Gothic" w:cs="MS Gothic"/>
+              </w:rPr>
+              <m:t>1</m:t>
+            </m:r>
+            <m:r>
+              <w:rPr>
+                <w:rFonts w:cs="MS Gothic"/>
+                <w:lang w:eastAsia="zh-CN"/>
+              </w:rPr>
+              <m:t>650</m:t>
             </m:r>
           </m:num>
           <m:den>
@@ -3016,7 +3263,19 @@
           <w:rPr>
             <w:rFonts w:hAnsi="Cambria Math"/>
           </w:rPr>
-          <m:t>=1,822мм</m:t>
+          <m:t>=</m:t>
+        </m:r>
+        <m:r>
+          <w:rPr>
+            <w:rFonts w:hAnsi="Cambria Math"/>
+          </w:rPr>
+          <m:t>2.1651</m:t>
+        </m:r>
+        <m:r>
+          <w:rPr>
+            <w:rFonts w:hAnsi="Cambria Math"/>
+          </w:rPr>
+          <m:t>мм</m:t>
         </m:r>
       </m:oMath>
       <w:r>
@@ -3050,7 +3309,19 @@
           <w:rPr>
             <w:rFonts w:hAnsi="Cambria Math"/>
           </w:rPr>
-          <m:t>δ=2мм</m:t>
+          <m:t>δ=</m:t>
+        </m:r>
+        <m:r>
+          <w:rPr>
+            <w:rFonts w:hAnsi="Cambria Math"/>
+          </w:rPr>
+          <m:t>3</m:t>
+        </m:r>
+        <m:r>
+          <w:rPr>
+            <w:rFonts w:hAnsi="Cambria Math"/>
+          </w:rPr>
+          <m:t>мм</m:t>
         </m:r>
       </m:oMath>
       <w:r>
@@ -4718,6 +4989,7 @@
         <w:pStyle w:val="a0"/>
       </w:pPr>
       <w:r>
+        <w:lastRenderedPageBreak/>
         <w:t>Для</w:t>
       </w:r>
       <w:r>
@@ -5635,10 +5907,10 @@
             <v:path o:extrusionok="f" gradientshapeok="t" o:connecttype="rect"/>
             <o:lock v:ext="edit" aspectratio="t"/>
           </v:shapetype>
-          <v:shape id="_x0000_i1025" type="#_x0000_t75" style="width:205.8pt;height:183pt" o:ole="">
+          <v:shape id="_x0000_i1025" type="#_x0000_t75" style="width:206pt;height:183.35pt" o:ole="">
             <v:imagedata r:id="rId17" o:title=""/>
           </v:shape>
-          <o:OLEObject Type="Embed" ProgID="KompasFRWFile" ShapeID="_x0000_i1025" DrawAspect="Content" ObjectID="_1771874004" r:id="rId18"/>
+          <o:OLEObject Type="Embed" ProgID="KompasFRWFile" ShapeID="_x0000_i1025" DrawAspect="Content" ObjectID="_1771956680" r:id="rId18"/>
         </w:object>
       </w:r>
     </w:p>
@@ -8616,10 +8888,10 @@
       </w:pPr>
       <w:r>
         <w:object w:dxaOrig="3709" w:dyaOrig="3785" w14:anchorId="04660694">
-          <v:shape id="_x0000_i1026" type="#_x0000_t75" style="width:185.4pt;height:189pt" o:ole="">
+          <v:shape id="_x0000_i1026" type="#_x0000_t75" style="width:185.35pt;height:189.35pt" o:ole="">
             <v:imagedata r:id="rId20" o:title=""/>
           </v:shape>
-          <o:OLEObject Type="Embed" ProgID="KompasFRWFile" ShapeID="_x0000_i1026" DrawAspect="Content" ObjectID="_1771874005" r:id="rId21"/>
+          <o:OLEObject Type="Embed" ProgID="KompasFRWFile" ShapeID="_x0000_i1026" DrawAspect="Content" ObjectID="_1771956681" r:id="rId21"/>
         </w:object>
       </w:r>
     </w:p>
@@ -9150,6 +9422,7 @@
           <w:rFonts w:hint="eastAsia"/>
           <w:lang w:eastAsia="zh-CN"/>
         </w:rPr>
+        <w:lastRenderedPageBreak/>
         <w:t xml:space="preserve">3.2 </w:t>
       </w:r>
       <w:r>
@@ -9305,6 +9578,10 @@
     <w:p>
       <w:pPr>
         <w:pStyle w:val="a0"/>
+        <w:rPr>
+          <w:rFonts w:hint="eastAsia"/>
+          <w:lang w:eastAsia="zh-CN"/>
+        </w:rPr>
       </w:pPr>
       <m:oMath>
         <m:sSub>
@@ -9593,6 +9870,27 @@
       </m:oMath>
       <w:r>
         <w:t>.</w:t>
+      </w:r>
+      <w:r>
+        <w:rPr>
+          <w:rFonts w:hint="eastAsia"/>
+          <w:lang w:eastAsia="zh-CN"/>
+        </w:rPr>
+        <w:t>[</w:t>
+      </w:r>
+      <w:r>
+        <w:rPr>
+          <w:rFonts w:hint="eastAsia"/>
+          <w:lang w:eastAsia="zh-CN"/>
+        </w:rPr>
+        <w:t>计算公式需要更改</w:t>
+      </w:r>
+      <w:r>
+        <w:rPr>
+          <w:rFonts w:hint="eastAsia"/>
+          <w:lang w:eastAsia="zh-CN"/>
+        </w:rPr>
+        <w:t>]</w:t>
       </w:r>
     </w:p>
     <w:p>
@@ -10858,8 +11156,16 @@
       <w:r>
         <w:rPr>
           <w:rFonts w:hint="eastAsia"/>
+          <w:b/>
+          <w:bCs/>
         </w:rPr>
-        <w:t>作为第一近似值，即认为壳体在弹性区域工作。</w:t>
+        <w:t>作为第一近似值</w:t>
+      </w:r>
+      <w:r>
+        <w:rPr>
+          <w:rFonts w:hint="eastAsia"/>
+        </w:rPr>
+        <w:t>，即认为壳体在弹性区域工作。</w:t>
       </w:r>
     </w:p>
     <w:p>
@@ -12495,6 +12801,7 @@
         <w:pStyle w:val="a0"/>
       </w:pPr>
       <w:r>
+        <w:lastRenderedPageBreak/>
         <w:t>При</w:t>
       </w:r>
       <w:r>
@@ -13434,9 +13741,18 @@
       <w:r>
         <w:rPr>
           <w:rFonts w:hint="eastAsia"/>
+          <w:b/>
+          <w:bCs/>
           <w:lang w:eastAsia="zh-CN"/>
         </w:rPr>
-        <w:t>第二近似值中水箱拉伸图的正割模量。</w:t>
+        <w:t>第二近似值</w:t>
+      </w:r>
+      <w:r>
+        <w:rPr>
+          <w:rFonts w:hint="eastAsia"/>
+          <w:lang w:eastAsia="zh-CN"/>
+        </w:rPr>
+        <w:t>中水箱拉伸图的正割模量。</w:t>
       </w:r>
     </w:p>
     <w:p>
@@ -13694,6 +14010,12 @@
           <w:lang w:eastAsia="zh-CN"/>
         </w:rPr>
         <w:t>：</w:t>
+      </w:r>
+      <w:r>
+        <w:rPr>
+          <w:lang w:eastAsia="zh-CN"/>
+        </w:rPr>
+        <w:t>E_c</w:t>
       </w:r>
     </w:p>
     <w:p>
@@ -22154,20 +22476,16 @@
       <w:pPr>
         <w:pStyle w:val="a0"/>
         <w:rPr>
+          <w:rFonts w:hint="eastAsia"/>
           <w:lang w:eastAsia="zh-CN"/>
         </w:rPr>
-        <w:sectPr>
-          <w:pgSz w:w="11906" w:h="16838" w:code="9"/>
-          <w:pgMar w:top="851" w:right="567" w:bottom="851" w:left="1701" w:header="709" w:footer="709" w:gutter="0"/>
-          <w:cols w:space="708"/>
-          <w:docGrid w:linePitch="360"/>
-        </w:sectPr>
       </w:pPr>
       <w:r>
         <w:rPr>
           <w:rFonts w:hint="eastAsia"/>
           <w:lang w:eastAsia="zh-CN"/>
         </w:rPr>
+        <w:lastRenderedPageBreak/>
         <w:t>系数</w:t>
       </w:r>
       <w:r>
@@ -22182,17 +22500,15 @@
           <w:rFonts w:hint="eastAsia"/>
           <w:lang w:eastAsia="zh-CN"/>
         </w:rPr>
-        <w:t>意味着罐体会因切向应力而失去稳定性。有必要选择较大的壳体厚</w:t>
-      </w:r>
-    </w:p>
-    <w:p>
-      <w:pPr>
-        <w:pStyle w:val="a0"/>
-        <w:ind w:firstLine="0"/>
+        <w:t>意味着罐体会因切向应力而失去稳定性。有必要选择较大的壳</w:t>
+      </w:r>
+      <w:r>
         <w:rPr>
+          <w:rFonts w:hint="eastAsia"/>
           <w:lang w:eastAsia="zh-CN"/>
         </w:rPr>
-      </w:pPr>
+        <w:t>。</w:t>
+      </w:r>
     </w:p>
     <w:sectPr>
       <w:headerReference w:type="even" r:id="rId24"/>

--- a/l3_main.docx
+++ b/l3_main.docx
@@ -1874,25 +1874,7 @@
           <w:rPr>
             <w:rFonts w:hAnsi="Cambria Math"/>
           </w:rPr>
-          <m:t>=0,1</m:t>
-        </m:r>
-        <m:r>
-          <w:rPr>
-            <w:rFonts w:hAnsi="Cambria Math"/>
-          </w:rPr>
-          <m:t>8</m:t>
-        </m:r>
-        <m:r>
-          <w:rPr>
-            <w:rFonts w:hAnsi="Cambria Math"/>
-          </w:rPr>
-          <m:t>+</m:t>
-        </m:r>
-        <m:r>
-          <w:rPr>
-            <w:rFonts w:hAnsi="Cambria Math"/>
-          </w:rPr>
-          <m:t>1140</m:t>
+          <m:t>=0,18+1140</m:t>
         </m:r>
         <m:r>
           <w:rPr>
@@ -2257,19 +2239,7 @@
           <w:rPr>
             <w:rFonts w:hAnsi="Cambria Math"/>
           </w:rPr>
-          <m:t>h=2,</m:t>
-        </m:r>
-        <m:r>
-          <w:rPr>
-            <w:rFonts w:hAnsi="Cambria Math"/>
-          </w:rPr>
-          <m:t>45</m:t>
-        </m:r>
-        <m:r>
-          <w:rPr>
-            <w:rFonts w:hAnsi="Cambria Math"/>
-          </w:rPr>
-          <m:t>-</m:t>
+          <m:t>h=2,45-</m:t>
         </m:r>
         <m:rad>
           <m:radPr>
@@ -2350,13 +2320,7 @@
           <w:rPr>
             <w:rFonts w:hAnsi="Cambria Math"/>
           </w:rPr>
-          <m:t>=</m:t>
-        </m:r>
-        <m:r>
-          <w:rPr>
-            <w:rFonts w:hAnsi="Cambria Math"/>
-          </w:rPr>
-          <m:t xml:space="preserve"> 0.6389</m:t>
+          <m:t>= 0.6389</m:t>
         </m:r>
         <m:r>
           <m:rPr>
@@ -2451,7 +2415,6 @@
       <w:pPr>
         <w:pStyle w:val="a0"/>
         <w:rPr>
-          <w:rFonts w:hint="eastAsia"/>
           <w:lang w:eastAsia="zh-CN"/>
         </w:rPr>
       </w:pPr>
@@ -3188,13 +3151,7 @@
               <w:rPr>
                 <w:rFonts w:hAnsi="Cambria Math"/>
               </w:rPr>
-              <m:t>1,</m:t>
-            </m:r>
-            <m:r>
-              <w:rPr>
-                <w:rFonts w:hAnsi="Cambria Math"/>
-              </w:rPr>
-              <m:t>2</m:t>
+              <m:t>1,2</m:t>
             </m:r>
             <m:r>
               <w:rPr>
@@ -3232,7 +3189,7 @@
             </m:r>
             <m:r>
               <w:rPr>
-                <w:rFonts w:cs="MS Gothic"/>
+                <w:rFonts w:hAnsi="Cambria Math" w:cs="MS Gothic"/>
                 <w:lang w:eastAsia="zh-CN"/>
               </w:rPr>
               <m:t>650</m:t>
@@ -3263,19 +3220,7 @@
           <w:rPr>
             <w:rFonts w:hAnsi="Cambria Math"/>
           </w:rPr>
-          <m:t>=</m:t>
-        </m:r>
-        <m:r>
-          <w:rPr>
-            <w:rFonts w:hAnsi="Cambria Math"/>
-          </w:rPr>
-          <m:t>2.1651</m:t>
-        </m:r>
-        <m:r>
-          <w:rPr>
-            <w:rFonts w:hAnsi="Cambria Math"/>
-          </w:rPr>
-          <m:t>мм</m:t>
+          <m:t>=2.1651мм</m:t>
         </m:r>
       </m:oMath>
       <w:r>
@@ -3309,19 +3254,7 @@
           <w:rPr>
             <w:rFonts w:hAnsi="Cambria Math"/>
           </w:rPr>
-          <m:t>δ=</m:t>
-        </m:r>
-        <m:r>
-          <w:rPr>
-            <w:rFonts w:hAnsi="Cambria Math"/>
-          </w:rPr>
-          <m:t>3</m:t>
-        </m:r>
-        <m:r>
-          <w:rPr>
-            <w:rFonts w:hAnsi="Cambria Math"/>
-          </w:rPr>
-          <m:t>мм</m:t>
+          <m:t>δ=3мм</m:t>
         </m:r>
       </m:oMath>
       <w:r>
@@ -5907,10 +5840,10 @@
             <v:path o:extrusionok="f" gradientshapeok="t" o:connecttype="rect"/>
             <o:lock v:ext="edit" aspectratio="t"/>
           </v:shapetype>
-          <v:shape id="_x0000_i1025" type="#_x0000_t75" style="width:206pt;height:183.35pt" o:ole="">
+          <v:shape id="_x0000_i1025" type="#_x0000_t75" style="width:205.8pt;height:183.6pt" o:ole="">
             <v:imagedata r:id="rId17" o:title=""/>
           </v:shape>
-          <o:OLEObject Type="Embed" ProgID="KompasFRWFile" ShapeID="_x0000_i1025" DrawAspect="Content" ObjectID="_1771956680" r:id="rId18"/>
+          <o:OLEObject Type="Embed" ProgID="KompasFRWFile" ShapeID="_x0000_i1025" DrawAspect="Content" ObjectID="_1772438435" r:id="rId18"/>
         </w:object>
       </w:r>
     </w:p>
@@ -8888,10 +8821,10 @@
       </w:pPr>
       <w:r>
         <w:object w:dxaOrig="3709" w:dyaOrig="3785" w14:anchorId="04660694">
-          <v:shape id="_x0000_i1026" type="#_x0000_t75" style="width:185.35pt;height:189.35pt" o:ole="">
+          <v:shape id="_x0000_i1026" type="#_x0000_t75" style="width:185.4pt;height:189.6pt" o:ole="">
             <v:imagedata r:id="rId20" o:title=""/>
           </v:shape>
-          <o:OLEObject Type="Embed" ProgID="KompasFRWFile" ShapeID="_x0000_i1026" DrawAspect="Content" ObjectID="_1771956681" r:id="rId21"/>
+          <o:OLEObject Type="Embed" ProgID="KompasFRWFile" ShapeID="_x0000_i1026" DrawAspect="Content" ObjectID="_1772438436" r:id="rId21"/>
         </w:object>
       </w:r>
     </w:p>
@@ -9579,7 +9512,6 @@
       <w:pPr>
         <w:pStyle w:val="a0"/>
         <w:rPr>
-          <w:rFonts w:hint="eastAsia"/>
           <w:lang w:eastAsia="zh-CN"/>
         </w:rPr>
       </w:pPr>
@@ -9596,6 +9528,7 @@
             <m:r>
               <w:rPr>
                 <w:rFonts w:hAnsi="Cambria Math"/>
+                <w:lang w:eastAsia="zh-CN"/>
               </w:rPr>
               <m:t>k</m:t>
             </m:r>
@@ -9604,6 +9537,7 @@
             <m:r>
               <w:rPr>
                 <w:rFonts w:hAnsi="Cambria Math"/>
+                <w:lang w:eastAsia="zh-CN"/>
               </w:rPr>
               <m:t>0</m:t>
             </m:r>
@@ -9612,6 +9546,7 @@
         <m:r>
           <w:rPr>
             <w:rFonts w:hAnsi="Cambria Math"/>
+            <w:lang w:eastAsia="zh-CN"/>
           </w:rPr>
           <m:t>=</m:t>
         </m:r>
@@ -9627,6 +9562,7 @@
             <m:r>
               <w:rPr>
                 <w:rFonts w:hAnsi="Cambria Math"/>
+                <w:lang w:eastAsia="zh-CN"/>
               </w:rPr>
               <m:t>1</m:t>
             </m:r>
@@ -9635,6 +9571,7 @@
             <m:r>
               <w:rPr>
                 <w:rFonts w:hAnsi="Cambria Math"/>
+                <w:lang w:eastAsia="zh-CN"/>
               </w:rPr>
               <m:t>π</m:t>
             </m:r>
@@ -9643,6 +9580,7 @@
         <m:r>
           <w:rPr>
             <w:rFonts w:eastAsia="MS Gothic" w:cs="MS Gothic" w:hint="eastAsia"/>
+            <w:lang w:eastAsia="zh-CN"/>
           </w:rPr>
           <m:t>⋅</m:t>
         </m:r>
@@ -9676,18 +9614,21 @@
                     <m:r>
                       <w:rPr>
                         <w:rFonts w:hAnsi="Cambria Math"/>
+                        <w:lang w:eastAsia="zh-CN"/>
                       </w:rPr>
                       <m:t>100</m:t>
                     </m:r>
                     <m:r>
                       <w:rPr>
                         <w:rFonts w:eastAsia="MS Gothic" w:cs="MS Gothic" w:hint="eastAsia"/>
+                        <w:lang w:eastAsia="zh-CN"/>
                       </w:rPr>
                       <m:t>⋅</m:t>
                     </m:r>
                     <m:r>
                       <w:rPr>
                         <w:rFonts w:hAnsi="Cambria Math"/>
+                        <w:lang w:eastAsia="zh-CN"/>
                       </w:rPr>
                       <m:t>δ</m:t>
                     </m:r>
@@ -9696,6 +9637,7 @@
                     <m:r>
                       <w:rPr>
                         <w:rFonts w:hAnsi="Cambria Math"/>
+                        <w:lang w:eastAsia="zh-CN"/>
                       </w:rPr>
                       <m:t>R</m:t>
                     </m:r>
@@ -9717,6 +9659,7 @@
                 <m:r>
                   <w:rPr>
                     <w:rFonts w:hAnsi="Cambria Math"/>
+                    <w:lang w:eastAsia="zh-CN"/>
                   </w:rPr>
                   <m:t>3</m:t>
                 </m:r>
@@ -9725,6 +9668,7 @@
                 <m:r>
                   <w:rPr>
                     <w:rFonts w:hAnsi="Cambria Math"/>
+                    <w:lang w:eastAsia="zh-CN"/>
                   </w:rPr>
                   <m:t>8</m:t>
                 </m:r>
@@ -9735,6 +9679,7 @@
         <m:r>
           <w:rPr>
             <w:rFonts w:hAnsi="Cambria Math"/>
+            <w:lang w:eastAsia="zh-CN"/>
           </w:rPr>
           <m:t>=</m:t>
         </m:r>
@@ -9750,6 +9695,7 @@
             <m:r>
               <w:rPr>
                 <w:rFonts w:hAnsi="Cambria Math"/>
+                <w:lang w:eastAsia="zh-CN"/>
               </w:rPr>
               <m:t>1</m:t>
             </m:r>
@@ -9758,6 +9704,7 @@
             <m:r>
               <w:rPr>
                 <w:rFonts w:hAnsi="Cambria Math"/>
+                <w:lang w:eastAsia="zh-CN"/>
               </w:rPr>
               <m:t>π</m:t>
             </m:r>
@@ -9766,6 +9713,7 @@
         <m:r>
           <w:rPr>
             <w:rFonts w:eastAsia="MS Gothic" w:cs="MS Gothic" w:hint="eastAsia"/>
+            <w:lang w:eastAsia="zh-CN"/>
           </w:rPr>
           <m:t>⋅</m:t>
         </m:r>
@@ -9799,18 +9747,21 @@
                     <m:r>
                       <w:rPr>
                         <w:rFonts w:hAnsi="Cambria Math"/>
+                        <w:lang w:eastAsia="zh-CN"/>
                       </w:rPr>
                       <m:t>100</m:t>
                     </m:r>
                     <m:r>
                       <w:rPr>
                         <w:rFonts w:eastAsia="MS Gothic" w:cs="MS Gothic" w:hint="eastAsia"/>
+                        <w:lang w:eastAsia="zh-CN"/>
                       </w:rPr>
                       <m:t>⋅</m:t>
                     </m:r>
                     <m:r>
                       <w:rPr>
                         <w:rFonts w:hAnsi="Cambria Math"/>
+                        <w:lang w:eastAsia="zh-CN"/>
                       </w:rPr>
                       <m:t>2</m:t>
                     </m:r>
@@ -9819,6 +9770,7 @@
                     <m:r>
                       <w:rPr>
                         <w:rFonts w:hAnsi="Cambria Math"/>
+                        <w:lang w:eastAsia="zh-CN"/>
                       </w:rPr>
                       <m:t>200</m:t>
                     </m:r>
@@ -9840,6 +9792,7 @@
                 <m:r>
                   <w:rPr>
                     <w:rFonts w:hAnsi="Cambria Math"/>
+                    <w:lang w:eastAsia="zh-CN"/>
                   </w:rPr>
                   <m:t>3</m:t>
                 </m:r>
@@ -9848,6 +9801,7 @@
                 <m:r>
                   <w:rPr>
                     <w:rFonts w:hAnsi="Cambria Math"/>
+                    <w:lang w:eastAsia="zh-CN"/>
                   </w:rPr>
                   <m:t>8</m:t>
                 </m:r>
@@ -9858,6 +9812,7 @@
         <m:r>
           <w:rPr>
             <w:rFonts w:hAnsi="Cambria Math"/>
+            <w:lang w:eastAsia="zh-CN"/>
           </w:rPr>
           <m:t>=</m:t>
         </m:r>
@@ -9865,10 +9820,16 @@
           <m:rPr>
             <m:nor/>
           </m:rPr>
+          <w:rPr>
+            <w:lang w:eastAsia="zh-CN"/>
+          </w:rPr>
           <m:t>0,134</m:t>
         </m:r>
       </m:oMath>
       <w:r>
+        <w:rPr>
+          <w:lang w:eastAsia="zh-CN"/>
+        </w:rPr>
         <w:t>.</w:t>
       </w:r>
       <w:r>
@@ -22476,7 +22437,6 @@
       <w:pPr>
         <w:pStyle w:val="a0"/>
         <w:rPr>
-          <w:rFonts w:hint="eastAsia"/>
           <w:lang w:eastAsia="zh-CN"/>
         </w:rPr>
       </w:pPr>
@@ -22509,6 +22469,55 @@
         </w:rPr>
         <w:t>。</w:t>
       </w:r>
+    </w:p>
+    <w:p>
+      <w:pPr>
+        <w:pStyle w:val="a0"/>
+        <w:rPr>
+          <w:lang w:eastAsia="zh-CN"/>
+        </w:rPr>
+      </w:pPr>
+    </w:p>
+    <w:p>
+      <w:pPr>
+        <w:pStyle w:val="a0"/>
+        <w:rPr>
+          <w:lang w:eastAsia="zh-CN"/>
+        </w:rPr>
+      </w:pPr>
+    </w:p>
+    <w:p>
+      <w:pPr>
+        <w:pStyle w:val="a0"/>
+        <w:rPr>
+          <w:lang w:eastAsia="zh-CN"/>
+        </w:rPr>
+      </w:pPr>
+    </w:p>
+    <w:p>
+      <w:pPr>
+        <w:pStyle w:val="a0"/>
+        <w:rPr>
+          <w:lang w:eastAsia="zh-CN"/>
+        </w:rPr>
+      </w:pPr>
+    </w:p>
+    <w:p>
+      <w:pPr>
+        <w:pStyle w:val="a0"/>
+        <w:rPr>
+          <w:lang w:eastAsia="zh-CN"/>
+        </w:rPr>
+      </w:pPr>
+    </w:p>
+    <w:p>
+      <w:pPr>
+        <w:pStyle w:val="a0"/>
+        <w:rPr>
+          <w:rFonts w:hint="eastAsia"/>
+          <w:lang w:eastAsia="zh-CN"/>
+        </w:rPr>
+      </w:pPr>
     </w:p>
     <w:sectPr>
       <w:headerReference w:type="even" r:id="rId24"/>
